--- a/11.15 회의록.docx
+++ b/11.15 회의록.docx
@@ -41,43 +41,7 @@
                 <w:sz w:val="44"/>
                 <w:szCs w:val="44"/>
               </w:rPr>
-              <w:t>회</w:t>
-            </w:r>
-            <w:r>
-              <w:rPr>
-                <w:rFonts w:hint="eastAsia"/>
-                <w:b/>
-                <w:sz w:val="44"/>
-                <w:szCs w:val="44"/>
-              </w:rPr>
-              <w:t xml:space="preserve">  </w:t>
-            </w:r>
-            <w:r>
-              <w:rPr>
-                <w:rFonts w:hint="eastAsia"/>
-                <w:b/>
-                <w:sz w:val="44"/>
-                <w:szCs w:val="44"/>
-              </w:rPr>
-              <w:t>의</w:t>
-            </w:r>
-            <w:r>
-              <w:rPr>
-                <w:rFonts w:hint="eastAsia"/>
-                <w:b/>
-                <w:sz w:val="44"/>
-                <w:szCs w:val="44"/>
-              </w:rPr>
-              <w:t xml:space="preserve">  </w:t>
-            </w:r>
-            <w:r>
-              <w:rPr>
-                <w:rFonts w:hint="eastAsia"/>
-                <w:b/>
-                <w:sz w:val="44"/>
-                <w:szCs w:val="44"/>
-              </w:rPr>
-              <w:t>록</w:t>
+              <w:t>회  의  록</w:t>
             </w:r>
           </w:p>
         </w:tc>
@@ -152,23 +116,7 @@
                 <w:b/>
                 <w:sz w:val="22"/>
               </w:rPr>
-              <w:t>일</w:t>
-            </w:r>
-            <w:r>
-              <w:rPr>
-                <w:rFonts w:hint="eastAsia"/>
-                <w:b/>
-                <w:sz w:val="22"/>
-              </w:rPr>
-              <w:t xml:space="preserve">    </w:t>
-            </w:r>
-            <w:r>
-              <w:rPr>
-                <w:rFonts w:hint="eastAsia"/>
-                <w:b/>
-                <w:sz w:val="22"/>
-              </w:rPr>
-              <w:t>시</w:t>
+              <w:t>일    시</w:t>
             </w:r>
           </w:p>
         </w:tc>
@@ -210,23 +158,7 @@
                 <w:b/>
                 <w:sz w:val="22"/>
               </w:rPr>
-              <w:t>장</w:t>
-            </w:r>
-            <w:r>
-              <w:rPr>
-                <w:rFonts w:hint="eastAsia"/>
-                <w:b/>
-                <w:sz w:val="22"/>
-              </w:rPr>
-              <w:t xml:space="preserve">    </w:t>
-            </w:r>
-            <w:r>
-              <w:rPr>
-                <w:rFonts w:hint="eastAsia"/>
-                <w:b/>
-                <w:sz w:val="22"/>
-              </w:rPr>
-              <w:t>소</w:t>
+              <w:t>장    소</w:t>
             </w:r>
           </w:p>
         </w:tc>
@@ -273,39 +205,7 @@
                 <w:b/>
                 <w:sz w:val="22"/>
               </w:rPr>
-              <w:t>작</w:t>
-            </w:r>
-            <w:r>
-              <w:rPr>
-                <w:rFonts w:hint="eastAsia"/>
-                <w:b/>
-                <w:sz w:val="22"/>
-              </w:rPr>
-              <w:t xml:space="preserve"> </w:t>
-            </w:r>
-            <w:r>
-              <w:rPr>
-                <w:rFonts w:hint="eastAsia"/>
-                <w:b/>
-                <w:sz w:val="22"/>
-              </w:rPr>
-              <w:t>성</w:t>
-            </w:r>
-            <w:r>
-              <w:rPr>
-                <w:rFonts w:hint="eastAsia"/>
-                <w:b/>
-                <w:sz w:val="22"/>
-              </w:rPr>
-              <w:t xml:space="preserve"> </w:t>
-            </w:r>
-            <w:r>
-              <w:rPr>
-                <w:rFonts w:hint="eastAsia"/>
-                <w:b/>
-                <w:sz w:val="22"/>
-              </w:rPr>
-              <w:t>자</w:t>
+              <w:t>작 성 자</w:t>
             </w:r>
           </w:p>
         </w:tc>
@@ -347,39 +247,7 @@
                 <w:b/>
                 <w:sz w:val="22"/>
               </w:rPr>
-              <w:t>작</w:t>
-            </w:r>
-            <w:r>
-              <w:rPr>
-                <w:rFonts w:hint="eastAsia"/>
-                <w:b/>
-                <w:sz w:val="22"/>
-              </w:rPr>
-              <w:t xml:space="preserve"> </w:t>
-            </w:r>
-            <w:r>
-              <w:rPr>
-                <w:rFonts w:hint="eastAsia"/>
-                <w:b/>
-                <w:sz w:val="22"/>
-              </w:rPr>
-              <w:t>성</w:t>
-            </w:r>
-            <w:r>
-              <w:rPr>
-                <w:rFonts w:hint="eastAsia"/>
-                <w:b/>
-                <w:sz w:val="22"/>
-              </w:rPr>
-              <w:t xml:space="preserve"> </w:t>
-            </w:r>
-            <w:r>
-              <w:rPr>
-                <w:rFonts w:hint="eastAsia"/>
-                <w:b/>
-                <w:sz w:val="22"/>
-              </w:rPr>
-              <w:t>일</w:t>
+              <w:t>작 성 일</w:t>
             </w:r>
           </w:p>
         </w:tc>
@@ -426,39 +294,7 @@
                 <w:b/>
                 <w:sz w:val="22"/>
               </w:rPr>
-              <w:t>참</w:t>
-            </w:r>
-            <w:r>
-              <w:rPr>
-                <w:rFonts w:hint="eastAsia"/>
-                <w:b/>
-                <w:sz w:val="22"/>
-              </w:rPr>
-              <w:t xml:space="preserve"> </w:t>
-            </w:r>
-            <w:r>
-              <w:rPr>
-                <w:rFonts w:hint="eastAsia"/>
-                <w:b/>
-                <w:sz w:val="22"/>
-              </w:rPr>
-              <w:t>석</w:t>
-            </w:r>
-            <w:r>
-              <w:rPr>
-                <w:rFonts w:hint="eastAsia"/>
-                <w:b/>
-                <w:sz w:val="22"/>
-              </w:rPr>
-              <w:t xml:space="preserve"> </w:t>
-            </w:r>
-            <w:r>
-              <w:rPr>
-                <w:rFonts w:hint="eastAsia"/>
-                <w:b/>
-                <w:sz w:val="22"/>
-              </w:rPr>
-              <w:t>자</w:t>
+              <w:t>참 석 자</w:t>
             </w:r>
           </w:p>
         </w:tc>
@@ -478,31 +314,7 @@
               <w:rPr>
                 <w:sz w:val="22"/>
               </w:rPr>
-              <w:t>김가인</w:t>
-            </w:r>
-            <w:r>
-              <w:rPr>
-                <w:sz w:val="22"/>
-              </w:rPr>
-              <w:t xml:space="preserve">, </w:t>
-            </w:r>
-            <w:r>
-              <w:rPr>
-                <w:sz w:val="22"/>
-              </w:rPr>
-              <w:t>이하민</w:t>
-            </w:r>
-            <w:r>
-              <w:rPr>
-                <w:sz w:val="22"/>
-              </w:rPr>
-              <w:t xml:space="preserve">, </w:t>
-            </w:r>
-            <w:r>
-              <w:rPr>
-                <w:sz w:val="22"/>
-              </w:rPr>
-              <w:t>최서연</w:t>
+              <w:t>김가인, 이하민, 최서연</w:t>
             </w:r>
           </w:p>
         </w:tc>
@@ -530,23 +342,7 @@
                 <w:b/>
                 <w:sz w:val="22"/>
               </w:rPr>
-              <w:t>안</w:t>
-            </w:r>
-            <w:r>
-              <w:rPr>
-                <w:rFonts w:hint="eastAsia"/>
-                <w:b/>
-                <w:sz w:val="22"/>
-              </w:rPr>
-              <w:t xml:space="preserve">    </w:t>
-            </w:r>
-            <w:r>
-              <w:rPr>
-                <w:rFonts w:hint="eastAsia"/>
-                <w:b/>
-                <w:sz w:val="22"/>
-              </w:rPr>
-              <w:t>건</w:t>
+              <w:t>안    건</w:t>
             </w:r>
           </w:p>
         </w:tc>
@@ -566,67 +362,7 @@
               <w:rPr>
                 <w:sz w:val="22"/>
               </w:rPr>
-              <w:t>지난</w:t>
-            </w:r>
-            <w:r>
-              <w:rPr>
-                <w:sz w:val="22"/>
-              </w:rPr>
-              <w:t xml:space="preserve"> </w:t>
-            </w:r>
-            <w:r>
-              <w:rPr>
-                <w:sz w:val="22"/>
-              </w:rPr>
-              <w:t>회의</w:t>
-            </w:r>
-            <w:r>
-              <w:rPr>
-                <w:sz w:val="22"/>
-              </w:rPr>
-              <w:t xml:space="preserve"> </w:t>
-            </w:r>
-            <w:r>
-              <w:rPr>
-                <w:sz w:val="22"/>
-              </w:rPr>
-              <w:t>내용에서</w:t>
-            </w:r>
-            <w:r>
-              <w:rPr>
-                <w:sz w:val="22"/>
-              </w:rPr>
-              <w:t xml:space="preserve"> </w:t>
-            </w:r>
-            <w:r>
-              <w:rPr>
-                <w:sz w:val="22"/>
-              </w:rPr>
-              <w:t>추가</w:t>
-            </w:r>
-            <w:r>
-              <w:rPr>
-                <w:sz w:val="22"/>
-              </w:rPr>
-              <w:t xml:space="preserve">, </w:t>
-            </w:r>
-            <w:r>
-              <w:rPr>
-                <w:sz w:val="22"/>
-              </w:rPr>
-              <w:t>수정된</w:t>
-            </w:r>
-            <w:r>
-              <w:rPr>
-                <w:sz w:val="22"/>
-              </w:rPr>
-              <w:t xml:space="preserve"> </w:t>
-            </w:r>
-            <w:r>
-              <w:rPr>
-                <w:sz w:val="22"/>
-              </w:rPr>
-              <w:t>부분</w:t>
+              <w:t>지난 회의 내용에서 추가, 수정된 부분</w:t>
             </w:r>
           </w:p>
         </w:tc>
@@ -1120,6 +856,21 @@
                 <w:sz w:val="22"/>
               </w:rPr>
               <w:t>회원가입 완성</w:t>
+            </w:r>
+          </w:p>
+          <w:p>
+            <w:pPr>
+              <w:rPr>
+                <w:rFonts w:hint="eastAsia"/>
+                <w:sz w:val="22"/>
+              </w:rPr>
+            </w:pPr>
+            <w:r>
+              <w:rPr>
+                <w:rFonts w:hint="eastAsia"/>
+                <w:sz w:val="22"/>
+              </w:rPr>
+              <w:t>역할분담 완료</w:t>
             </w:r>
             <w:bookmarkStart w:id="0" w:name="_GoBack"/>
             <w:bookmarkEnd w:id="0"/>
